--- a/howto_whisperfinetuning.docx
+++ b/howto_whisperfinetuning.docx
@@ -1,6 +1,6 @@
 
 <file path=word/document.xml><?xml version="1.0" encoding="utf-8"?>
-<w:document xmlns:wpc="http://schemas.microsoft.com/office/word/2010/wordprocessingCanvas" xmlns:mc="http://schemas.openxmlformats.org/markup-compatibility/2006" xmlns:o="urn:schemas-microsoft-com:office:office" xmlns:r="http://schemas.openxmlformats.org/officeDocument/2006/relationships" xmlns:m="http://schemas.openxmlformats.org/officeDocument/2006/math" xmlns:v="urn:schemas-microsoft-com:vml" xmlns:wp14="http://schemas.microsoft.com/office/word/2010/wordprocessingDrawing" xmlns:wp="http://schemas.openxmlformats.org/drawingml/2006/wordprocessingDrawing" xmlns:w10="urn:schemas-microsoft-com:office:word" xmlns:w="http://schemas.openxmlformats.org/wordprocessingml/2006/main" xmlns:w14="http://schemas.microsoft.com/office/word/2010/wordml" xmlns:w15="http://schemas.microsoft.com/office/word/2012/wordml" xmlns:wpg="http://schemas.microsoft.com/office/word/2010/wordprocessingGroup" xmlns:wpi="http://schemas.microsoft.com/office/word/2010/wordprocessingInk" xmlns:wne="http://schemas.microsoft.com/office/word/2006/wordml" xmlns:wps="http://schemas.microsoft.com/office/word/2010/wordprocessingShape" mc:Ignorable="w14 w15 wp14">
+<w:document xmlns:wpc="http://schemas.microsoft.com/office/word/2010/wordprocessingCanvas" xmlns:cx="http://schemas.microsoft.com/office/drawing/2014/chartex" xmlns:cx1="http://schemas.microsoft.com/office/drawing/2015/9/8/chartex" xmlns:mc="http://schemas.openxmlformats.org/markup-compatibility/2006" xmlns:o="urn:schemas-microsoft-com:office:office" xmlns:r="http://schemas.openxmlformats.org/officeDocument/2006/relationships" xmlns:m="http://schemas.openxmlformats.org/officeDocument/2006/math" xmlns:v="urn:schemas-microsoft-com:vml" xmlns:wp14="http://schemas.microsoft.com/office/word/2010/wordprocessingDrawing" xmlns:wp="http://schemas.openxmlformats.org/drawingml/2006/wordprocessingDrawing" xmlns:w10="urn:schemas-microsoft-com:office:word" xmlns:w="http://schemas.openxmlformats.org/wordprocessingml/2006/main" xmlns:w14="http://schemas.microsoft.com/office/word/2010/wordml" xmlns:w15="http://schemas.microsoft.com/office/word/2012/wordml" xmlns:w16se="http://schemas.microsoft.com/office/word/2015/wordml/symex" xmlns:wpg="http://schemas.microsoft.com/office/word/2010/wordprocessingGroup" xmlns:wpi="http://schemas.microsoft.com/office/word/2010/wordprocessingInk" xmlns:wne="http://schemas.microsoft.com/office/word/2006/wordml" xmlns:wps="http://schemas.microsoft.com/office/word/2010/wordprocessingShape" mc:Ignorable="w14 w15 w16se wp14">
   <w:body>
     <w:p>
       <w:pPr>
@@ -91,20 +91,54 @@
           <w:szCs w:val="24"/>
         </w:rPr>
       </w:pPr>
-      <w:r>
-        <w:rPr>
-          <w:sz w:val="24"/>
-          <w:szCs w:val="24"/>
-        </w:rPr>
-        <w:t xml:space="preserve">and then copy this into </w:t>
-      </w:r>
-      <w:r>
-        <w:rPr>
-          <w:sz w:val="24"/>
-          <w:szCs w:val="24"/>
-        </w:rPr>
-        <w:t>whisper-finetune-master\models_tiny</w:t>
-      </w:r>
+      <w:proofErr w:type="gramStart"/>
+      <w:r>
+        <w:rPr>
+          <w:sz w:val="24"/>
+          <w:szCs w:val="24"/>
+        </w:rPr>
+        <w:t>and</w:t>
+      </w:r>
+      <w:proofErr w:type="gramEnd"/>
+      <w:r>
+        <w:rPr>
+          <w:sz w:val="24"/>
+          <w:szCs w:val="24"/>
+        </w:rPr>
+        <w:t xml:space="preserve"> then copy this into </w:t>
+      </w:r>
+      <w:r>
+        <w:rPr>
+          <w:sz w:val="24"/>
+          <w:szCs w:val="24"/>
+        </w:rPr>
+        <w:t>whisper-</w:t>
+      </w:r>
+      <w:proofErr w:type="spellStart"/>
+      <w:r>
+        <w:rPr>
+          <w:sz w:val="24"/>
+          <w:szCs w:val="24"/>
+        </w:rPr>
+        <w:t>finetune</w:t>
+      </w:r>
+      <w:proofErr w:type="spellEnd"/>
+      <w:r>
+        <w:rPr>
+          <w:sz w:val="24"/>
+          <w:szCs w:val="24"/>
+        </w:rPr>
+        <w:t>-master\</w:t>
+      </w:r>
+      <w:proofErr w:type="spellStart"/>
+      <w:r>
+        <w:rPr>
+          <w:sz w:val="24"/>
+          <w:szCs w:val="24"/>
+        </w:rPr>
+        <w:t>models_tiny</w:t>
+      </w:r>
+      <w:proofErr w:type="spellEnd"/>
       <w:r>
         <w:rPr>
           <w:sz w:val="24"/>
@@ -127,8 +161,6 @@
         </w:rPr>
         <w:t>For other models, it is same.</w:t>
       </w:r>
-      <w:bookmarkStart w:id="0" w:name="_GoBack"/>
-      <w:bookmarkEnd w:id="0"/>
     </w:p>
     <w:p>
       <w:pPr>
@@ -191,7 +223,27 @@
           <w:sz w:val="24"/>
           <w:szCs w:val="24"/>
         </w:rPr>
-        <w:t xml:space="preserve"> Install Cuda Toolkit 11.8</w:t>
+        <w:t xml:space="preserve"> Install </w:t>
+      </w:r>
+      <w:proofErr w:type="spellStart"/>
+      <w:r>
+        <w:rPr>
+          <w:rFonts w:ascii="Arial" w:hAnsi="Arial" w:cs="Arial"/>
+          <w:b/>
+          <w:sz w:val="24"/>
+          <w:szCs w:val="24"/>
+        </w:rPr>
+        <w:t>Cuda</w:t>
+      </w:r>
+      <w:proofErr w:type="spellEnd"/>
+      <w:r>
+        <w:rPr>
+          <w:rFonts w:ascii="Arial" w:hAnsi="Arial" w:cs="Arial"/>
+          <w:b/>
+          <w:sz w:val="24"/>
+          <w:szCs w:val="24"/>
+        </w:rPr>
+        <w:t xml:space="preserve"> Toolkit 11.8</w:t>
       </w:r>
     </w:p>
     <w:p>
@@ -228,6 +280,7 @@
           <w:szCs w:val="24"/>
         </w:rPr>
       </w:pPr>
+      <w:proofErr w:type="gramStart"/>
       <w:r>
         <w:rPr>
           <w:rFonts w:ascii="Arial" w:hAnsi="Arial" w:cs="Arial"/>
@@ -236,6 +289,7 @@
         </w:rPr>
         <w:t>cudnn-windows-x86_64-8.9.7.29_cuda11-archive.zip</w:t>
       </w:r>
+      <w:proofErr w:type="gramEnd"/>
     </w:p>
     <w:p>
       <w:pPr>
@@ -271,8 +325,19 @@
           <w:sz w:val="24"/>
           <w:szCs w:val="24"/>
         </w:rPr>
-        <w:t xml:space="preserve"> Install ffmpeg</w:t>
-      </w:r>
+        <w:t xml:space="preserve"> Install </w:t>
+      </w:r>
+      <w:proofErr w:type="spellStart"/>
+      <w:r>
+        <w:rPr>
+          <w:rFonts w:ascii="Arial" w:hAnsi="Arial" w:cs="Arial"/>
+          <w:b/>
+          <w:sz w:val="24"/>
+          <w:szCs w:val="24"/>
+        </w:rPr>
+        <w:t>ffmpeg</w:t>
+      </w:r>
+      <w:proofErr w:type="spellEnd"/>
     </w:p>
     <w:p>
       <w:pPr>
@@ -346,7 +411,25 @@
           <w:sz w:val="24"/>
           <w:szCs w:val="24"/>
         </w:rPr>
-        <w:t>” to system path env.</w:t>
+        <w:t xml:space="preserve">” to system path </w:t>
+      </w:r>
+      <w:proofErr w:type="spellStart"/>
+      <w:r>
+        <w:rPr>
+          <w:rFonts w:ascii="Arial" w:hAnsi="Arial" w:cs="Arial"/>
+          <w:sz w:val="24"/>
+          <w:szCs w:val="24"/>
+        </w:rPr>
+        <w:t>env</w:t>
+      </w:r>
+      <w:proofErr w:type="spellEnd"/>
+      <w:r>
+        <w:rPr>
+          <w:rFonts w:ascii="Arial" w:hAnsi="Arial" w:cs="Arial"/>
+          <w:sz w:val="24"/>
+          <w:szCs w:val="24"/>
+        </w:rPr>
+        <w:t>.</w:t>
       </w:r>
     </w:p>
     <w:p>
@@ -360,6 +443,7 @@
       <w:r>
         <w:rPr>
           <w:noProof/>
+          <w:lang w:eastAsia="en-US"/>
         </w:rPr>
         <w:lastRenderedPageBreak/>
         <w:drawing>
@@ -410,6 +494,7 @@
       <w:r>
         <w:rPr>
           <w:noProof/>
+          <w:lang w:eastAsia="en-US"/>
         </w:rPr>
         <w:drawing>
           <wp:inline distT="0" distB="0" distL="0" distR="0" wp14:anchorId="599E5373" wp14:editId="54E5A349">
@@ -479,7 +564,25 @@
           <w:sz w:val="24"/>
           <w:szCs w:val="24"/>
         </w:rPr>
-        <w:t xml:space="preserve">Open cmd and </w:t>
+        <w:t xml:space="preserve">Open </w:t>
+      </w:r>
+      <w:proofErr w:type="spellStart"/>
+      <w:r>
+        <w:rPr>
+          <w:rFonts w:ascii="Arial" w:hAnsi="Arial" w:cs="Arial"/>
+          <w:sz w:val="24"/>
+          <w:szCs w:val="24"/>
+        </w:rPr>
+        <w:t>cmd</w:t>
+      </w:r>
+      <w:proofErr w:type="spellEnd"/>
+      <w:r>
+        <w:rPr>
+          <w:rFonts w:ascii="Arial" w:hAnsi="Arial" w:cs="Arial"/>
+          <w:sz w:val="24"/>
+          <w:szCs w:val="24"/>
+        </w:rPr>
+        <w:t xml:space="preserve"> and </w:t>
       </w:r>
       <w:r>
         <w:rPr>
@@ -489,13 +592,23 @@
         </w:rPr>
         <w:t xml:space="preserve">run    </w:t>
       </w:r>
-      <w:r>
-        <w:rPr>
-          <w:rFonts w:ascii="Arial" w:hAnsi="Arial" w:cs="Arial"/>
-          <w:sz w:val="24"/>
-          <w:szCs w:val="24"/>
-        </w:rPr>
-        <w:t xml:space="preserve">ffmpeg </w:t>
+      <w:proofErr w:type="spellStart"/>
+      <w:r>
+        <w:rPr>
+          <w:rFonts w:ascii="Arial" w:hAnsi="Arial" w:cs="Arial"/>
+          <w:sz w:val="24"/>
+          <w:szCs w:val="24"/>
+        </w:rPr>
+        <w:t>ffmpeg</w:t>
+      </w:r>
+      <w:proofErr w:type="spellEnd"/>
+      <w:r>
+        <w:rPr>
+          <w:rFonts w:ascii="Arial" w:hAnsi="Arial" w:cs="Arial"/>
+          <w:sz w:val="24"/>
+          <w:szCs w:val="24"/>
+        </w:rPr>
+        <w:t xml:space="preserve"> </w:t>
       </w:r>
       <w:r>
         <w:rPr>
@@ -525,6 +638,7 @@
       <w:r>
         <w:rPr>
           <w:noProof/>
+          <w:lang w:eastAsia="en-US"/>
         </w:rPr>
         <w:lastRenderedPageBreak/>
         <w:drawing>
@@ -679,6 +793,7 @@
       <w:r>
         <w:rPr>
           <w:noProof/>
+          <w:lang w:eastAsia="en-US"/>
         </w:rPr>
         <w:lastRenderedPageBreak/>
         <w:drawing>
@@ -772,13 +887,23 @@
           <w:szCs w:val="24"/>
         </w:rPr>
       </w:pPr>
-      <w:r>
-        <w:rPr>
-          <w:rFonts w:ascii="Arial" w:hAnsi="Arial" w:cs="Arial"/>
-          <w:sz w:val="24"/>
-          <w:szCs w:val="24"/>
-        </w:rPr>
-        <w:t xml:space="preserve">cd </w:t>
+      <w:proofErr w:type="gramStart"/>
+      <w:r>
+        <w:rPr>
+          <w:rFonts w:ascii="Arial" w:hAnsi="Arial" w:cs="Arial"/>
+          <w:sz w:val="24"/>
+          <w:szCs w:val="24"/>
+        </w:rPr>
+        <w:t>cd</w:t>
+      </w:r>
+      <w:proofErr w:type="gramEnd"/>
+      <w:r>
+        <w:rPr>
+          <w:rFonts w:ascii="Arial" w:hAnsi="Arial" w:cs="Arial"/>
+          <w:sz w:val="24"/>
+          <w:szCs w:val="24"/>
+        </w:rPr>
+        <w:t xml:space="preserve"> </w:t>
       </w:r>
       <w:r>
         <w:rPr>
@@ -797,13 +922,23 @@
           <w:szCs w:val="24"/>
         </w:rPr>
       </w:pPr>
-      <w:r>
-        <w:rPr>
-          <w:rFonts w:ascii="Arial" w:hAnsi="Arial" w:cs="Arial"/>
-          <w:sz w:val="24"/>
-          <w:szCs w:val="24"/>
-        </w:rPr>
-        <w:t xml:space="preserve">pip install -r </w:t>
+      <w:proofErr w:type="gramStart"/>
+      <w:r>
+        <w:rPr>
+          <w:rFonts w:ascii="Arial" w:hAnsi="Arial" w:cs="Arial"/>
+          <w:sz w:val="24"/>
+          <w:szCs w:val="24"/>
+        </w:rPr>
+        <w:t>pip</w:t>
+      </w:r>
+      <w:proofErr w:type="gramEnd"/>
+      <w:r>
+        <w:rPr>
+          <w:rFonts w:ascii="Arial" w:hAnsi="Arial" w:cs="Arial"/>
+          <w:sz w:val="24"/>
+          <w:szCs w:val="24"/>
+        </w:rPr>
+        <w:t xml:space="preserve"> install -r </w:t>
       </w:r>
       <w:r>
         <w:rPr>
@@ -824,7 +959,70 @@
       </w:pPr>
       <w:r>
         <w:rPr>
+          <w:rFonts w:ascii="Arial" w:hAnsi="Arial" w:cs="Arial"/>
+          <w:sz w:val="24"/>
+          <w:szCs w:val="24"/>
+        </w:rPr>
+        <w:t>***</w:t>
+      </w:r>
+      <w:bookmarkStart w:id="0" w:name="_GoBack"/>
+      <w:bookmarkEnd w:id="0"/>
+      <w:r>
+        <w:rPr>
+          <w:rFonts w:ascii="Arial" w:hAnsi="Arial" w:cs="Arial"/>
+          <w:sz w:val="24"/>
+          <w:szCs w:val="24"/>
+        </w:rPr>
+        <w:t xml:space="preserve"> </w:t>
+      </w:r>
+      <w:r>
+        <w:rPr>
+          <w:rFonts w:ascii="Arial" w:hAnsi="Arial" w:cs="Arial"/>
+          <w:sz w:val="24"/>
+          <w:szCs w:val="24"/>
+        </w:rPr>
+        <w:t xml:space="preserve">pip install </w:t>
+      </w:r>
+      <w:proofErr w:type="spellStart"/>
+      <w:r>
+        <w:rPr>
+          <w:rFonts w:ascii="Arial" w:hAnsi="Arial" w:cs="Arial"/>
+          <w:sz w:val="24"/>
+          <w:szCs w:val="24"/>
+        </w:rPr>
+        <w:t>tensorflow-gpu</w:t>
+      </w:r>
+      <w:proofErr w:type="spellEnd"/>
+      <w:r>
+        <w:rPr>
+          <w:rFonts w:ascii="Arial" w:hAnsi="Arial" w:cs="Arial"/>
+          <w:sz w:val="24"/>
+          <w:szCs w:val="24"/>
+        </w:rPr>
+        <w:t xml:space="preserve"> --no-index --find-links F:/tensorflow/python_package/1.15.2</w:t>
+      </w:r>
+    </w:p>
+    <w:p>
+      <w:pPr>
+        <w:rPr>
+          <w:rFonts w:ascii="Arial" w:hAnsi="Arial" w:cs="Arial"/>
+          <w:sz w:val="24"/>
+          <w:szCs w:val="24"/>
+        </w:rPr>
+      </w:pPr>
+    </w:p>
+    <w:p>
+      <w:pPr>
+        <w:rPr>
+          <w:rFonts w:ascii="Arial" w:hAnsi="Arial" w:cs="Arial"/>
+          <w:sz w:val="24"/>
+          <w:szCs w:val="24"/>
+        </w:rPr>
+      </w:pPr>
+      <w:r>
+        <w:rPr>
           <w:noProof/>
+          <w:lang w:eastAsia="en-US"/>
         </w:rPr>
         <w:lastRenderedPageBreak/>
         <w:drawing>
@@ -892,6 +1090,7 @@
       <w:r>
         <w:rPr>
           <w:noProof/>
+          <w:lang w:eastAsia="en-US"/>
         </w:rPr>
         <w:drawing>
           <wp:inline distT="0" distB="0" distL="0" distR="0" wp14:anchorId="50861DE3" wp14:editId="5734116A">
@@ -1034,6 +1233,7 @@
       <w:r>
         <w:rPr>
           <w:noProof/>
+          <w:lang w:eastAsia="en-US"/>
         </w:rPr>
         <w:drawing>
           <wp:inline distT="0" distB="0" distL="0" distR="0" wp14:anchorId="14D946EC" wp14:editId="48502E70">
@@ -1094,7 +1294,25 @@
           <w:sz w:val="24"/>
           <w:szCs w:val="24"/>
         </w:rPr>
-        <w:t>all wav files (16KHz 16bit mono, file name should be an unique ID, 30s or less)</w:t>
+        <w:t>all wav files (</w:t>
+      </w:r>
+      <w:proofErr w:type="gramStart"/>
+      <w:r>
+        <w:rPr>
+          <w:rFonts w:ascii="Arial" w:hAnsi="Arial" w:cs="Arial"/>
+          <w:sz w:val="24"/>
+          <w:szCs w:val="24"/>
+        </w:rPr>
+        <w:t>16KHz 16bit</w:t>
+      </w:r>
+      <w:proofErr w:type="gramEnd"/>
+      <w:r>
+        <w:rPr>
+          <w:rFonts w:ascii="Arial" w:hAnsi="Arial" w:cs="Arial"/>
+          <w:sz w:val="24"/>
+          <w:szCs w:val="24"/>
+        </w:rPr>
+        <w:t xml:space="preserve"> mono, file name should be an unique ID, 30s or less)</w:t>
       </w:r>
     </w:p>
     <w:p>
@@ -1119,7 +1337,25 @@
           <w:sz w:val="24"/>
           <w:szCs w:val="24"/>
         </w:rPr>
-        <w:t>, utf-8 format</w:t>
+        <w:t xml:space="preserve">, </w:t>
+      </w:r>
+      <w:proofErr w:type="gramStart"/>
+      <w:r>
+        <w:rPr>
+          <w:rFonts w:ascii="Arial" w:hAnsi="Arial" w:cs="Arial"/>
+          <w:sz w:val="24"/>
+          <w:szCs w:val="24"/>
+        </w:rPr>
+        <w:t>utf</w:t>
+      </w:r>
+      <w:proofErr w:type="gramEnd"/>
+      <w:r>
+        <w:rPr>
+          <w:rFonts w:ascii="Arial" w:hAnsi="Arial" w:cs="Arial"/>
+          <w:sz w:val="24"/>
+          <w:szCs w:val="24"/>
+        </w:rPr>
+        <w:t>-8 format</w:t>
       </w:r>
       <w:r>
         <w:rPr>
@@ -1173,7 +1409,27 @@
           <w:sz w:val="24"/>
           <w:szCs w:val="24"/>
         </w:rPr>
-        <w:t>make meta info</w:t>
+        <w:t xml:space="preserve">make </w:t>
+      </w:r>
+      <w:proofErr w:type="gramStart"/>
+      <w:r>
+        <w:rPr>
+          <w:rFonts w:ascii="Arial" w:hAnsi="Arial" w:cs="Arial"/>
+          <w:b/>
+          <w:sz w:val="24"/>
+          <w:szCs w:val="24"/>
+        </w:rPr>
+        <w:t>meta</w:t>
+      </w:r>
+      <w:proofErr w:type="gramEnd"/>
+      <w:r>
+        <w:rPr>
+          <w:rFonts w:ascii="Arial" w:hAnsi="Arial" w:cs="Arial"/>
+          <w:b/>
+          <w:sz w:val="24"/>
+          <w:szCs w:val="24"/>
+        </w:rPr>
+        <w:t xml:space="preserve"> info</w:t>
       </w:r>
     </w:p>
     <w:p>
@@ -1224,7 +1480,25 @@
           <w:sz w:val="24"/>
           <w:szCs w:val="24"/>
         </w:rPr>
-        <w:t>whisper-finetune-master</w:t>
+        <w:t>whisper-</w:t>
+      </w:r>
+      <w:proofErr w:type="spellStart"/>
+      <w:r>
+        <w:rPr>
+          <w:rFonts w:ascii="Arial" w:hAnsi="Arial" w:cs="Arial"/>
+          <w:sz w:val="24"/>
+          <w:szCs w:val="24"/>
+        </w:rPr>
+        <w:t>finetune</w:t>
+      </w:r>
+      <w:proofErr w:type="spellEnd"/>
+      <w:r>
+        <w:rPr>
+          <w:rFonts w:ascii="Arial" w:hAnsi="Arial" w:cs="Arial"/>
+          <w:sz w:val="24"/>
+          <w:szCs w:val="24"/>
+        </w:rPr>
+        <w:t>-master</w:t>
       </w:r>
       <w:r>
         <w:rPr>
@@ -1243,13 +1517,23 @@
           <w:szCs w:val="24"/>
         </w:rPr>
       </w:pPr>
-      <w:r>
-        <w:rPr>
-          <w:rFonts w:ascii="Arial" w:hAnsi="Arial" w:cs="Arial"/>
-          <w:sz w:val="24"/>
-          <w:szCs w:val="24"/>
-        </w:rPr>
-        <w:t>make sure the dataset root directory.</w:t>
+      <w:proofErr w:type="gramStart"/>
+      <w:r>
+        <w:rPr>
+          <w:rFonts w:ascii="Arial" w:hAnsi="Arial" w:cs="Arial"/>
+          <w:sz w:val="24"/>
+          <w:szCs w:val="24"/>
+        </w:rPr>
+        <w:t>make</w:t>
+      </w:r>
+      <w:proofErr w:type="gramEnd"/>
+      <w:r>
+        <w:rPr>
+          <w:rFonts w:ascii="Arial" w:hAnsi="Arial" w:cs="Arial"/>
+          <w:sz w:val="24"/>
+          <w:szCs w:val="24"/>
+        </w:rPr>
+        <w:t xml:space="preserve"> sure the dataset root directory.</w:t>
       </w:r>
     </w:p>
     <w:p>
@@ -1263,6 +1547,7 @@
       <w:r>
         <w:rPr>
           <w:noProof/>
+          <w:lang w:eastAsia="en-US"/>
         </w:rPr>
         <w:lastRenderedPageBreak/>
         <w:drawing>
@@ -1325,7 +1610,25 @@
           <w:sz w:val="24"/>
           <w:szCs w:val="24"/>
         </w:rPr>
-        <w:t>As result, you can see audio_paths &amp; text.</w:t>
+        <w:t xml:space="preserve">As result, you can see </w:t>
+      </w:r>
+      <w:proofErr w:type="spellStart"/>
+      <w:r>
+        <w:rPr>
+          <w:rFonts w:ascii="Arial" w:hAnsi="Arial" w:cs="Arial"/>
+          <w:sz w:val="24"/>
+          <w:szCs w:val="24"/>
+        </w:rPr>
+        <w:t>audio_paths</w:t>
+      </w:r>
+      <w:proofErr w:type="spellEnd"/>
+      <w:r>
+        <w:rPr>
+          <w:rFonts w:ascii="Arial" w:hAnsi="Arial" w:cs="Arial"/>
+          <w:sz w:val="24"/>
+          <w:szCs w:val="24"/>
+        </w:rPr>
+        <w:t xml:space="preserve"> &amp; text.</w:t>
       </w:r>
     </w:p>
     <w:p>
@@ -1339,6 +1642,7 @@
       <w:r>
         <w:rPr>
           <w:noProof/>
+          <w:lang w:eastAsia="en-US"/>
         </w:rPr>
         <w:drawing>
           <wp:inline distT="0" distB="0" distL="0" distR="0" wp14:anchorId="38F23426" wp14:editId="6E7B7BEA">
@@ -1388,6 +1692,7 @@
       <w:r>
         <w:rPr>
           <w:noProof/>
+          <w:lang w:eastAsia="en-US"/>
         </w:rPr>
         <w:lastRenderedPageBreak/>
         <w:drawing>
@@ -1429,6 +1734,7 @@
       <w:r>
         <w:rPr>
           <w:noProof/>
+          <w:lang w:eastAsia="en-US"/>
         </w:rPr>
         <w:drawing>
           <wp:inline distT="0" distB="0" distL="0" distR="0" wp14:anchorId="4226354C" wp14:editId="1674470A">
@@ -1510,7 +1816,27 @@
           <w:sz w:val="24"/>
           <w:szCs w:val="24"/>
         </w:rPr>
-        <w:t>convert meta info to whisper dataset</w:t>
+        <w:t xml:space="preserve">convert </w:t>
+      </w:r>
+      <w:proofErr w:type="gramStart"/>
+      <w:r>
+        <w:rPr>
+          <w:rFonts w:ascii="Arial" w:hAnsi="Arial" w:cs="Arial"/>
+          <w:b/>
+          <w:sz w:val="24"/>
+          <w:szCs w:val="24"/>
+        </w:rPr>
+        <w:t>meta</w:t>
+      </w:r>
+      <w:proofErr w:type="gramEnd"/>
+      <w:r>
+        <w:rPr>
+          <w:rFonts w:ascii="Arial" w:hAnsi="Arial" w:cs="Arial"/>
+          <w:b/>
+          <w:sz w:val="24"/>
+          <w:szCs w:val="24"/>
+        </w:rPr>
+        <w:t xml:space="preserve"> info to whisper dataset</w:t>
       </w:r>
     </w:p>
     <w:p>
@@ -1553,7 +1879,25 @@
           <w:sz w:val="24"/>
           <w:szCs w:val="24"/>
         </w:rPr>
-        <w:t>whisper-finetune-master</w:t>
+        <w:t>whisper-</w:t>
+      </w:r>
+      <w:proofErr w:type="spellStart"/>
+      <w:r>
+        <w:rPr>
+          <w:rFonts w:ascii="Arial" w:hAnsi="Arial" w:cs="Arial"/>
+          <w:sz w:val="24"/>
+          <w:szCs w:val="24"/>
+        </w:rPr>
+        <w:t>finetune</w:t>
+      </w:r>
+      <w:proofErr w:type="spellEnd"/>
+      <w:r>
+        <w:rPr>
+          <w:rFonts w:ascii="Arial" w:hAnsi="Arial" w:cs="Arial"/>
+          <w:sz w:val="24"/>
+          <w:szCs w:val="24"/>
+        </w:rPr>
+        <w:t>-master</w:t>
       </w:r>
       <w:r>
         <w:rPr>
@@ -1575,6 +1919,7 @@
       <w:r>
         <w:rPr>
           <w:noProof/>
+          <w:lang w:eastAsia="en-US"/>
         </w:rPr>
         <w:drawing>
           <wp:inline distT="0" distB="0" distL="0" distR="0" wp14:anchorId="7E8E456D" wp14:editId="330A4FDF">
@@ -1627,8 +1972,28 @@
           <w:sz w:val="24"/>
           <w:szCs w:val="24"/>
         </w:rPr>
-        <w:t>As result, ./op_data_dir</w:t>
-      </w:r>
+        <w:t xml:space="preserve">As </w:t>
+      </w:r>
+      <w:proofErr w:type="gramStart"/>
+      <w:r>
+        <w:rPr>
+          <w:rFonts w:ascii="Arial" w:hAnsi="Arial" w:cs="Arial"/>
+          <w:sz w:val="24"/>
+          <w:szCs w:val="24"/>
+        </w:rPr>
+        <w:t>result, ./</w:t>
+      </w:r>
+      <w:proofErr w:type="spellStart"/>
+      <w:proofErr w:type="gramEnd"/>
+      <w:r>
+        <w:rPr>
+          <w:rFonts w:ascii="Arial" w:hAnsi="Arial" w:cs="Arial"/>
+          <w:sz w:val="24"/>
+          <w:szCs w:val="24"/>
+        </w:rPr>
+        <w:t>op_data_dir</w:t>
+      </w:r>
+      <w:proofErr w:type="spellEnd"/>
     </w:p>
     <w:p>
       <w:pPr>
@@ -1641,6 +2006,7 @@
       <w:r>
         <w:rPr>
           <w:noProof/>
+          <w:lang w:eastAsia="en-US"/>
         </w:rPr>
         <w:lastRenderedPageBreak/>
         <w:drawing>
@@ -1757,24 +2123,78 @@
           <w:sz w:val="24"/>
           <w:szCs w:val="24"/>
         </w:rPr>
-        <w:t>According above steps, you should make two datasets: train and eval.</w:t>
-      </w:r>
-    </w:p>
-    <w:p>
-      <w:pPr>
-        <w:rPr>
-          <w:rFonts w:ascii="Arial" w:hAnsi="Arial" w:cs="Arial"/>
-          <w:sz w:val="24"/>
-          <w:szCs w:val="24"/>
-        </w:rPr>
-      </w:pPr>
-      <w:r>
-        <w:rPr>
-          <w:rFonts w:ascii="Arial" w:hAnsi="Arial" w:cs="Arial"/>
-          <w:sz w:val="24"/>
-          <w:szCs w:val="24"/>
-        </w:rPr>
-        <w:t>For whole wave files, as ratio 8:2. If you have vast dataset, you can randomly choice a few ten thousands files for eval set. Make sure that there is no duplication between train and eval sets.</w:t>
+        <w:t xml:space="preserve">According above steps, you should make two datasets: train and </w:t>
+      </w:r>
+      <w:proofErr w:type="spellStart"/>
+      <w:r>
+        <w:rPr>
+          <w:rFonts w:ascii="Arial" w:hAnsi="Arial" w:cs="Arial"/>
+          <w:sz w:val="24"/>
+          <w:szCs w:val="24"/>
+        </w:rPr>
+        <w:t>eval</w:t>
+      </w:r>
+      <w:proofErr w:type="spellEnd"/>
+      <w:r>
+        <w:rPr>
+          <w:rFonts w:ascii="Arial" w:hAnsi="Arial" w:cs="Arial"/>
+          <w:sz w:val="24"/>
+          <w:szCs w:val="24"/>
+        </w:rPr>
+        <w:t>.</w:t>
+      </w:r>
+    </w:p>
+    <w:p>
+      <w:pPr>
+        <w:rPr>
+          <w:rFonts w:ascii="Arial" w:hAnsi="Arial" w:cs="Arial"/>
+          <w:sz w:val="24"/>
+          <w:szCs w:val="24"/>
+        </w:rPr>
+      </w:pPr>
+      <w:r>
+        <w:rPr>
+          <w:rFonts w:ascii="Arial" w:hAnsi="Arial" w:cs="Arial"/>
+          <w:sz w:val="24"/>
+          <w:szCs w:val="24"/>
+        </w:rPr>
+        <w:t xml:space="preserve">For whole wave files, as ratio 8:2. If you have vast dataset, you can randomly choice a few ten thousands files for </w:t>
+      </w:r>
+      <w:proofErr w:type="spellStart"/>
+      <w:r>
+        <w:rPr>
+          <w:rFonts w:ascii="Arial" w:hAnsi="Arial" w:cs="Arial"/>
+          <w:sz w:val="24"/>
+          <w:szCs w:val="24"/>
+        </w:rPr>
+        <w:t>eval</w:t>
+      </w:r>
+      <w:proofErr w:type="spellEnd"/>
+      <w:r>
+        <w:rPr>
+          <w:rFonts w:ascii="Arial" w:hAnsi="Arial" w:cs="Arial"/>
+          <w:sz w:val="24"/>
+          <w:szCs w:val="24"/>
+        </w:rPr>
+        <w:t xml:space="preserve"> set. Make sure that there is no duplication between train and </w:t>
+      </w:r>
+      <w:proofErr w:type="spellStart"/>
+      <w:r>
+        <w:rPr>
+          <w:rFonts w:ascii="Arial" w:hAnsi="Arial" w:cs="Arial"/>
+          <w:sz w:val="24"/>
+          <w:szCs w:val="24"/>
+        </w:rPr>
+        <w:t>eval</w:t>
+      </w:r>
+      <w:proofErr w:type="spellEnd"/>
+      <w:r>
+        <w:rPr>
+          <w:rFonts w:ascii="Arial" w:hAnsi="Arial" w:cs="Arial"/>
+          <w:sz w:val="24"/>
+          <w:szCs w:val="24"/>
+        </w:rPr>
+        <w:t xml:space="preserve"> sets.</w:t>
       </w:r>
     </w:p>
     <w:p>
@@ -1836,7 +2256,25 @@
           <w:sz w:val="24"/>
           <w:szCs w:val="24"/>
         </w:rPr>
-        <w:t>whisper-finetune-master</w:t>
+        <w:t>whisper-</w:t>
+      </w:r>
+      <w:proofErr w:type="spellStart"/>
+      <w:r>
+        <w:rPr>
+          <w:rFonts w:ascii="Arial" w:hAnsi="Arial" w:cs="Arial"/>
+          <w:sz w:val="24"/>
+          <w:szCs w:val="24"/>
+        </w:rPr>
+        <w:t>finetune</w:t>
+      </w:r>
+      <w:proofErr w:type="spellEnd"/>
+      <w:r>
+        <w:rPr>
+          <w:rFonts w:ascii="Arial" w:hAnsi="Arial" w:cs="Arial"/>
+          <w:sz w:val="24"/>
+          <w:szCs w:val="24"/>
+        </w:rPr>
+        <w:t>-master</w:t>
       </w:r>
       <w:r>
         <w:rPr>
@@ -1888,8 +2326,36 @@
           <w:sz w:val="24"/>
           <w:szCs w:val="24"/>
         </w:rPr>
-        <w:t>--train_datasets, --eval_datasets</w:t>
-      </w:r>
+        <w:t>--</w:t>
+      </w:r>
+      <w:proofErr w:type="spellStart"/>
+      <w:r>
+        <w:rPr>
+          <w:rFonts w:ascii="Segoe UI Symbol" w:hAnsi="Segoe UI Symbol" w:cs="Segoe UI Symbol"/>
+          <w:sz w:val="24"/>
+          <w:szCs w:val="24"/>
+        </w:rPr>
+        <w:t>train_datasets</w:t>
+      </w:r>
+      <w:proofErr w:type="spellEnd"/>
+      <w:r>
+        <w:rPr>
+          <w:rFonts w:ascii="Segoe UI Symbol" w:hAnsi="Segoe UI Symbol" w:cs="Segoe UI Symbol"/>
+          <w:sz w:val="24"/>
+          <w:szCs w:val="24"/>
+        </w:rPr>
+        <w:t>, --</w:t>
+      </w:r>
+      <w:proofErr w:type="spellStart"/>
+      <w:r>
+        <w:rPr>
+          <w:rFonts w:ascii="Segoe UI Symbol" w:hAnsi="Segoe UI Symbol" w:cs="Segoe UI Symbol"/>
+          <w:sz w:val="24"/>
+          <w:szCs w:val="24"/>
+        </w:rPr>
+        <w:t>eval_datasets</w:t>
+      </w:r>
+      <w:proofErr w:type="spellEnd"/>
     </w:p>
     <w:p>
       <w:pPr>
@@ -1902,6 +2368,7 @@
       <w:r>
         <w:rPr>
           <w:noProof/>
+          <w:lang w:eastAsia="en-US"/>
         </w:rPr>
         <w:lastRenderedPageBreak/>
         <w:drawing>
@@ -1964,8 +2431,18 @@
           <w:sz w:val="24"/>
           <w:szCs w:val="24"/>
         </w:rPr>
-        <w:t>--model_name</w:t>
-      </w:r>
+        <w:t>--</w:t>
+      </w:r>
+      <w:proofErr w:type="spellStart"/>
+      <w:r>
+        <w:rPr>
+          <w:rFonts w:ascii="Segoe UI Symbol" w:hAnsi="Segoe UI Symbol" w:cs="Segoe UI Symbol"/>
+          <w:sz w:val="24"/>
+          <w:szCs w:val="24"/>
+        </w:rPr>
+        <w:t>model_name</w:t>
+      </w:r>
+      <w:proofErr w:type="spellEnd"/>
     </w:p>
     <w:p>
       <w:pPr>
@@ -1992,65 +2469,113 @@
           <w:szCs w:val="24"/>
         </w:rPr>
       </w:pPr>
-      <w:r>
-        <w:rPr>
-          <w:rFonts w:ascii="Segoe UI Symbol" w:hAnsi="Segoe UI Symbol" w:cs="Segoe UI Symbol"/>
-          <w:sz w:val="24"/>
-          <w:szCs w:val="24"/>
-        </w:rPr>
-        <w:t>./models_tiny</w:t>
-      </w:r>
-    </w:p>
-    <w:p>
-      <w:pPr>
-        <w:rPr>
-          <w:rFonts w:ascii="Segoe UI Symbol" w:hAnsi="Segoe UI Symbol" w:cs="Segoe UI Symbol"/>
-          <w:sz w:val="24"/>
-          <w:szCs w:val="24"/>
-        </w:rPr>
-      </w:pPr>
-      <w:r>
-        <w:rPr>
-          <w:rFonts w:ascii="Segoe UI Symbol" w:hAnsi="Segoe UI Symbol" w:cs="Segoe UI Symbol"/>
-          <w:sz w:val="24"/>
-          <w:szCs w:val="24"/>
-        </w:rPr>
-        <w:t>./models_base</w:t>
-      </w:r>
-    </w:p>
-    <w:p>
-      <w:pPr>
-        <w:rPr>
-          <w:rFonts w:ascii="Segoe UI Symbol" w:hAnsi="Segoe UI Symbol" w:cs="Segoe UI Symbol"/>
-          <w:sz w:val="24"/>
-          <w:szCs w:val="24"/>
-        </w:rPr>
-      </w:pPr>
-      <w:r>
-        <w:rPr>
-          <w:rFonts w:ascii="Segoe UI Symbol" w:hAnsi="Segoe UI Symbol" w:cs="Segoe UI Symbol"/>
-          <w:sz w:val="24"/>
-          <w:szCs w:val="24"/>
-        </w:rPr>
-        <w:t>./models_small</w:t>
-      </w:r>
-    </w:p>
-    <w:p>
-      <w:pPr>
-        <w:rPr>
-          <w:rFonts w:ascii="Segoe UI Symbol" w:hAnsi="Segoe UI Symbol" w:cs="Segoe UI Symbol"/>
-          <w:sz w:val="24"/>
-          <w:szCs w:val="24"/>
-        </w:rPr>
-      </w:pPr>
-      <w:r>
-        <w:rPr>
-          <w:rFonts w:ascii="Segoe UI Symbol" w:hAnsi="Segoe UI Symbol" w:cs="Segoe UI Symbol"/>
-          <w:sz w:val="24"/>
-          <w:szCs w:val="24"/>
-        </w:rPr>
-        <w:t>./models_medium</w:t>
-      </w:r>
+      <w:proofErr w:type="gramStart"/>
+      <w:r>
+        <w:rPr>
+          <w:rFonts w:ascii="Segoe UI Symbol" w:hAnsi="Segoe UI Symbol" w:cs="Segoe UI Symbol"/>
+          <w:sz w:val="24"/>
+          <w:szCs w:val="24"/>
+        </w:rPr>
+        <w:t>./</w:t>
+      </w:r>
+      <w:proofErr w:type="spellStart"/>
+      <w:proofErr w:type="gramEnd"/>
+      <w:r>
+        <w:rPr>
+          <w:rFonts w:ascii="Segoe UI Symbol" w:hAnsi="Segoe UI Symbol" w:cs="Segoe UI Symbol"/>
+          <w:sz w:val="24"/>
+          <w:szCs w:val="24"/>
+        </w:rPr>
+        <w:t>models_tiny</w:t>
+      </w:r>
+      <w:proofErr w:type="spellEnd"/>
+    </w:p>
+    <w:p>
+      <w:pPr>
+        <w:rPr>
+          <w:rFonts w:ascii="Segoe UI Symbol" w:hAnsi="Segoe UI Symbol" w:cs="Segoe UI Symbol"/>
+          <w:sz w:val="24"/>
+          <w:szCs w:val="24"/>
+        </w:rPr>
+      </w:pPr>
+      <w:proofErr w:type="gramStart"/>
+      <w:r>
+        <w:rPr>
+          <w:rFonts w:ascii="Segoe UI Symbol" w:hAnsi="Segoe UI Symbol" w:cs="Segoe UI Symbol"/>
+          <w:sz w:val="24"/>
+          <w:szCs w:val="24"/>
+        </w:rPr>
+        <w:t>./</w:t>
+      </w:r>
+      <w:proofErr w:type="spellStart"/>
+      <w:proofErr w:type="gramEnd"/>
+      <w:r>
+        <w:rPr>
+          <w:rFonts w:ascii="Segoe UI Symbol" w:hAnsi="Segoe UI Symbol" w:cs="Segoe UI Symbol"/>
+          <w:sz w:val="24"/>
+          <w:szCs w:val="24"/>
+        </w:rPr>
+        <w:t>models_base</w:t>
+      </w:r>
+      <w:proofErr w:type="spellEnd"/>
+    </w:p>
+    <w:p>
+      <w:pPr>
+        <w:rPr>
+          <w:rFonts w:ascii="Segoe UI Symbol" w:hAnsi="Segoe UI Symbol" w:cs="Segoe UI Symbol"/>
+          <w:sz w:val="24"/>
+          <w:szCs w:val="24"/>
+        </w:rPr>
+      </w:pPr>
+      <w:proofErr w:type="gramStart"/>
+      <w:r>
+        <w:rPr>
+          <w:rFonts w:ascii="Segoe UI Symbol" w:hAnsi="Segoe UI Symbol" w:cs="Segoe UI Symbol"/>
+          <w:sz w:val="24"/>
+          <w:szCs w:val="24"/>
+        </w:rPr>
+        <w:t>./</w:t>
+      </w:r>
+      <w:proofErr w:type="spellStart"/>
+      <w:proofErr w:type="gramEnd"/>
+      <w:r>
+        <w:rPr>
+          <w:rFonts w:ascii="Segoe UI Symbol" w:hAnsi="Segoe UI Symbol" w:cs="Segoe UI Symbol"/>
+          <w:sz w:val="24"/>
+          <w:szCs w:val="24"/>
+        </w:rPr>
+        <w:t>models_small</w:t>
+      </w:r>
+      <w:proofErr w:type="spellEnd"/>
+    </w:p>
+    <w:p>
+      <w:pPr>
+        <w:rPr>
+          <w:rFonts w:ascii="Segoe UI Symbol" w:hAnsi="Segoe UI Symbol" w:cs="Segoe UI Symbol"/>
+          <w:sz w:val="24"/>
+          <w:szCs w:val="24"/>
+        </w:rPr>
+      </w:pPr>
+      <w:proofErr w:type="gramStart"/>
+      <w:r>
+        <w:rPr>
+          <w:rFonts w:ascii="Segoe UI Symbol" w:hAnsi="Segoe UI Symbol" w:cs="Segoe UI Symbol"/>
+          <w:sz w:val="24"/>
+          <w:szCs w:val="24"/>
+        </w:rPr>
+        <w:t>./</w:t>
+      </w:r>
+      <w:proofErr w:type="spellStart"/>
+      <w:proofErr w:type="gramEnd"/>
+      <w:r>
+        <w:rPr>
+          <w:rFonts w:ascii="Segoe UI Symbol" w:hAnsi="Segoe UI Symbol" w:cs="Segoe UI Symbol"/>
+          <w:sz w:val="24"/>
+          <w:szCs w:val="24"/>
+        </w:rPr>
+        <w:t>models_medium</w:t>
+      </w:r>
+      <w:proofErr w:type="spellEnd"/>
     </w:p>
     <w:p>
       <w:pPr>
@@ -2063,6 +2588,7 @@
       <w:r>
         <w:rPr>
           <w:noProof/>
+          <w:lang w:eastAsia="en-US"/>
         </w:rPr>
         <w:drawing>
           <wp:inline distT="0" distB="0" distL="0" distR="0" wp14:anchorId="03E13C3E" wp14:editId="4E5839E1">
@@ -2115,7 +2641,25 @@
           <w:sz w:val="24"/>
           <w:szCs w:val="24"/>
         </w:rPr>
-        <w:t>On RTX3060 (vram 12GB), it is possible tiny/base/small.</w:t>
+        <w:t>On RTX3060 (</w:t>
+      </w:r>
+      <w:proofErr w:type="spellStart"/>
+      <w:r>
+        <w:rPr>
+          <w:rFonts w:ascii="Segoe UI Symbol" w:hAnsi="Segoe UI Symbol" w:cs="Segoe UI Symbol"/>
+          <w:sz w:val="24"/>
+          <w:szCs w:val="24"/>
+        </w:rPr>
+        <w:t>vram</w:t>
+      </w:r>
+      <w:proofErr w:type="spellEnd"/>
+      <w:r>
+        <w:rPr>
+          <w:rFonts w:ascii="Segoe UI Symbol" w:hAnsi="Segoe UI Symbol" w:cs="Segoe UI Symbol"/>
+          <w:sz w:val="24"/>
+          <w:szCs w:val="24"/>
+        </w:rPr>
+        <w:t xml:space="preserve"> 12GB), it is possible tiny/base/small.</w:t>
       </w:r>
     </w:p>
     <w:p>
@@ -2149,7 +2693,27 @@
           <w:sz w:val="24"/>
           <w:szCs w:val="24"/>
         </w:rPr>
-        <w:t>In my opinion, base or small is a good candidate for cpu.</w:t>
+        <w:t xml:space="preserve">In my opinion, base or small is a good candidate for </w:t>
+      </w:r>
+      <w:proofErr w:type="spellStart"/>
+      <w:proofErr w:type="gramStart"/>
+      <w:r>
+        <w:rPr>
+          <w:rFonts w:ascii="Segoe UI Symbol" w:hAnsi="Segoe UI Symbol" w:cs="Segoe UI Symbol"/>
+          <w:sz w:val="24"/>
+          <w:szCs w:val="24"/>
+        </w:rPr>
+        <w:t>cpu</w:t>
+      </w:r>
+      <w:proofErr w:type="spellEnd"/>
+      <w:proofErr w:type="gramEnd"/>
+      <w:r>
+        <w:rPr>
+          <w:rFonts w:ascii="Segoe UI Symbol" w:hAnsi="Segoe UI Symbol" w:cs="Segoe UI Symbol"/>
+          <w:sz w:val="24"/>
+          <w:szCs w:val="24"/>
+        </w:rPr>
+        <w:t>.</w:t>
       </w:r>
     </w:p>
     <w:p>
@@ -2186,6 +2750,8 @@
           <w:szCs w:val="24"/>
         </w:rPr>
       </w:pPr>
+      <w:proofErr w:type="spellStart"/>
+      <w:proofErr w:type="gramStart"/>
       <w:r>
         <w:rPr>
           <w:rFonts w:ascii="Segoe UI Symbol" w:hAnsi="Segoe UI Symbol" w:cs="Segoe UI Symbol"/>
@@ -2194,32 +2760,44 @@
         </w:rPr>
         <w:t>ko</w:t>
       </w:r>
-    </w:p>
-    <w:p>
-      <w:pPr>
-        <w:rPr>
-          <w:rFonts w:ascii="Segoe UI Symbol" w:hAnsi="Segoe UI Symbol" w:cs="Segoe UI Symbol"/>
-          <w:sz w:val="24"/>
-          <w:szCs w:val="24"/>
-        </w:rPr>
-      </w:pPr>
-    </w:p>
-    <w:p>
-      <w:pPr>
-        <w:rPr>
-          <w:rFonts w:ascii="Segoe UI Symbol" w:hAnsi="Segoe UI Symbol" w:cs="Segoe UI Symbol"/>
-          <w:sz w:val="24"/>
-          <w:szCs w:val="24"/>
-        </w:rPr>
-      </w:pPr>
-      <w:r>
-        <w:rPr>
-          <w:rFonts w:ascii="Segoe UI Symbol" w:hAnsi="Segoe UI Symbol" w:cs="Segoe UI Symbol"/>
-          <w:sz w:val="24"/>
-          <w:szCs w:val="24"/>
-        </w:rPr>
-        <w:t>--learning_rate</w:t>
-      </w:r>
+      <w:proofErr w:type="spellEnd"/>
+      <w:proofErr w:type="gramEnd"/>
+    </w:p>
+    <w:p>
+      <w:pPr>
+        <w:rPr>
+          <w:rFonts w:ascii="Segoe UI Symbol" w:hAnsi="Segoe UI Symbol" w:cs="Segoe UI Symbol"/>
+          <w:sz w:val="24"/>
+          <w:szCs w:val="24"/>
+        </w:rPr>
+      </w:pPr>
+    </w:p>
+    <w:p>
+      <w:pPr>
+        <w:rPr>
+          <w:rFonts w:ascii="Segoe UI Symbol" w:hAnsi="Segoe UI Symbol" w:cs="Segoe UI Symbol"/>
+          <w:sz w:val="24"/>
+          <w:szCs w:val="24"/>
+        </w:rPr>
+      </w:pPr>
+      <w:r>
+        <w:rPr>
+          <w:rFonts w:ascii="Segoe UI Symbol" w:hAnsi="Segoe UI Symbol" w:cs="Segoe UI Symbol"/>
+          <w:sz w:val="24"/>
+          <w:szCs w:val="24"/>
+        </w:rPr>
+        <w:t>--</w:t>
+      </w:r>
+      <w:proofErr w:type="spellStart"/>
+      <w:r>
+        <w:rPr>
+          <w:rFonts w:ascii="Segoe UI Symbol" w:hAnsi="Segoe UI Symbol" w:cs="Segoe UI Symbol"/>
+          <w:sz w:val="24"/>
+          <w:szCs w:val="24"/>
+        </w:rPr>
+        <w:t>learning_rate</w:t>
+      </w:r>
+      <w:proofErr w:type="spellEnd"/>
     </w:p>
     <w:p>
       <w:pPr>
@@ -2232,6 +2810,7 @@
       <w:r>
         <w:rPr>
           <w:noProof/>
+          <w:lang w:eastAsia="en-US"/>
         </w:rPr>
         <w:drawing>
           <wp:inline distT="0" distB="0" distL="0" distR="0" wp14:anchorId="3FBC5710" wp14:editId="79D984F8">
@@ -2310,8 +2889,18 @@
           <w:sz w:val="24"/>
           <w:szCs w:val="24"/>
         </w:rPr>
-        <w:t>--train_batchsize</w:t>
-      </w:r>
+        <w:t>--</w:t>
+      </w:r>
+      <w:proofErr w:type="spellStart"/>
+      <w:r>
+        <w:rPr>
+          <w:rFonts w:ascii="Segoe UI Symbol" w:hAnsi="Segoe UI Symbol" w:cs="Segoe UI Symbol"/>
+          <w:sz w:val="24"/>
+          <w:szCs w:val="24"/>
+        </w:rPr>
+        <w:t>train_batchsize</w:t>
+      </w:r>
+      <w:proofErr w:type="spellEnd"/>
     </w:p>
     <w:p>
       <w:pPr>
@@ -2370,8 +2959,18 @@
           <w:sz w:val="24"/>
           <w:szCs w:val="24"/>
         </w:rPr>
-        <w:t>--num_steps</w:t>
-      </w:r>
+        <w:t>--</w:t>
+      </w:r>
+      <w:proofErr w:type="spellStart"/>
+      <w:r>
+        <w:rPr>
+          <w:rFonts w:ascii="Segoe UI Symbol" w:hAnsi="Segoe UI Symbol" w:cs="Segoe UI Symbol"/>
+          <w:sz w:val="24"/>
+          <w:szCs w:val="24"/>
+        </w:rPr>
+        <w:t>num_steps</w:t>
+      </w:r>
+      <w:proofErr w:type="spellEnd"/>
     </w:p>
     <w:p>
       <w:pPr>
@@ -2413,8 +3012,18 @@
           <w:sz w:val="24"/>
           <w:szCs w:val="24"/>
         </w:rPr>
-        <w:t>--output_dir</w:t>
-      </w:r>
+        <w:t>--</w:t>
+      </w:r>
+      <w:proofErr w:type="spellStart"/>
+      <w:r>
+        <w:rPr>
+          <w:rFonts w:ascii="Segoe UI Symbol" w:hAnsi="Segoe UI Symbol" w:cs="Segoe UI Symbol"/>
+          <w:sz w:val="24"/>
+          <w:szCs w:val="24"/>
+        </w:rPr>
+        <w:t>output_dir</w:t>
+      </w:r>
+      <w:proofErr w:type="spellEnd"/>
     </w:p>
     <w:p>
       <w:pPr>
@@ -2495,6 +3104,7 @@
       <w:r>
         <w:rPr>
           <w:noProof/>
+          <w:lang w:eastAsia="en-US"/>
         </w:rPr>
         <w:drawing>
           <wp:inline distT="0" distB="0" distL="0" distR="0" wp14:anchorId="082DDD0A" wp14:editId="3C8F605D">
@@ -2561,6 +3171,7 @@
       <w:r>
         <w:rPr>
           <w:noProof/>
+          <w:lang w:eastAsia="en-US"/>
         </w:rPr>
         <w:drawing>
           <wp:inline distT="0" distB="0" distL="0" distR="0" wp14:anchorId="3206F5F5" wp14:editId="2A35DC65">
@@ -2607,13 +3218,25 @@
           <w:szCs w:val="24"/>
         </w:rPr>
       </w:pPr>
-      <w:r>
-        <w:rPr>
-          <w:rFonts w:ascii="Segoe UI Symbol" w:hAnsi="Segoe UI Symbol" w:cs="Segoe UI Symbol"/>
-          <w:sz w:val="24"/>
-          <w:szCs w:val="24"/>
-        </w:rPr>
-        <w:t>model.safetensors is a fine-tuned model file.</w:t>
+      <w:proofErr w:type="spellStart"/>
+      <w:proofErr w:type="gramStart"/>
+      <w:r>
+        <w:rPr>
+          <w:rFonts w:ascii="Segoe UI Symbol" w:hAnsi="Segoe UI Symbol" w:cs="Segoe UI Symbol"/>
+          <w:sz w:val="24"/>
+          <w:szCs w:val="24"/>
+        </w:rPr>
+        <w:t>model.safetensors</w:t>
+      </w:r>
+      <w:proofErr w:type="spellEnd"/>
+      <w:proofErr w:type="gramEnd"/>
+      <w:r>
+        <w:rPr>
+          <w:rFonts w:ascii="Segoe UI Symbol" w:hAnsi="Segoe UI Symbol" w:cs="Segoe UI Symbol"/>
+          <w:sz w:val="24"/>
+          <w:szCs w:val="24"/>
+        </w:rPr>
+        <w:t xml:space="preserve"> is a fine-tuned model file.</w:t>
       </w:r>
     </w:p>
     <w:p>
@@ -2649,13 +3272,23 @@
         </w:rPr>
         <w:t>--</w:t>
       </w:r>
-      <w:r>
-        <w:rPr>
-          <w:rFonts w:ascii="Segoe UI Symbol" w:hAnsi="Segoe UI Symbol" w:cs="Segoe UI Symbol"/>
-          <w:sz w:val="24"/>
-          <w:szCs w:val="24"/>
-        </w:rPr>
-        <w:t>num_steps, model fine tuning is completed.</w:t>
+      <w:proofErr w:type="spellStart"/>
+      <w:r>
+        <w:rPr>
+          <w:rFonts w:ascii="Segoe UI Symbol" w:hAnsi="Segoe UI Symbol" w:cs="Segoe UI Symbol"/>
+          <w:sz w:val="24"/>
+          <w:szCs w:val="24"/>
+        </w:rPr>
+        <w:t>num_steps</w:t>
+      </w:r>
+      <w:proofErr w:type="spellEnd"/>
+      <w:r>
+        <w:rPr>
+          <w:rFonts w:ascii="Segoe UI Symbol" w:hAnsi="Segoe UI Symbol" w:cs="Segoe UI Symbol"/>
+          <w:sz w:val="24"/>
+          <w:szCs w:val="24"/>
+        </w:rPr>
+        <w:t>, model fine tuning is completed.</w:t>
       </w:r>
     </w:p>
     <w:p>
@@ -2744,7 +3377,25 @@
           <w:sz w:val="24"/>
           <w:szCs w:val="24"/>
         </w:rPr>
-        <w:t>Whisper.cpp is a c++ version of whisper.</w:t>
+        <w:t xml:space="preserve">Whisper.cpp is a </w:t>
+      </w:r>
+      <w:proofErr w:type="spellStart"/>
+      <w:r>
+        <w:rPr>
+          <w:rFonts w:ascii="Segoe UI Symbol" w:hAnsi="Segoe UI Symbol" w:cs="Segoe UI Symbol"/>
+          <w:sz w:val="24"/>
+          <w:szCs w:val="24"/>
+        </w:rPr>
+        <w:t>c++</w:t>
+      </w:r>
+      <w:proofErr w:type="spellEnd"/>
+      <w:r>
+        <w:rPr>
+          <w:rFonts w:ascii="Segoe UI Symbol" w:hAnsi="Segoe UI Symbol" w:cs="Segoe UI Symbol"/>
+          <w:sz w:val="24"/>
+          <w:szCs w:val="24"/>
+        </w:rPr>
+        <w:t xml:space="preserve"> version of whisper.</w:t>
       </w:r>
     </w:p>
     <w:p>
@@ -2866,7 +3517,43 @@
           <w:sz w:val="24"/>
           <w:szCs w:val="24"/>
         </w:rPr>
-        <w:t xml:space="preserve"> First, you should convert saftensors format to PyTorch .bin.</w:t>
+        <w:t xml:space="preserve"> First, you should convert </w:t>
+      </w:r>
+      <w:proofErr w:type="spellStart"/>
+      <w:r>
+        <w:rPr>
+          <w:rFonts w:ascii="Arial" w:hAnsi="Arial" w:cs="Arial"/>
+          <w:sz w:val="24"/>
+          <w:szCs w:val="24"/>
+        </w:rPr>
+        <w:t>saftensors</w:t>
+      </w:r>
+      <w:proofErr w:type="spellEnd"/>
+      <w:r>
+        <w:rPr>
+          <w:rFonts w:ascii="Arial" w:hAnsi="Arial" w:cs="Arial"/>
+          <w:sz w:val="24"/>
+          <w:szCs w:val="24"/>
+        </w:rPr>
+        <w:t xml:space="preserve"> format to </w:t>
+      </w:r>
+      <w:proofErr w:type="spellStart"/>
+      <w:r>
+        <w:rPr>
+          <w:rFonts w:ascii="Arial" w:hAnsi="Arial" w:cs="Arial"/>
+          <w:sz w:val="24"/>
+          <w:szCs w:val="24"/>
+        </w:rPr>
+        <w:t>PyTorch</w:t>
+      </w:r>
+      <w:proofErr w:type="spellEnd"/>
+      <w:r>
+        <w:rPr>
+          <w:rFonts w:ascii="Arial" w:hAnsi="Arial" w:cs="Arial"/>
+          <w:sz w:val="24"/>
+          <w:szCs w:val="24"/>
+        </w:rPr>
+        <w:t xml:space="preserve"> .bin.</w:t>
       </w:r>
     </w:p>
     <w:p>
@@ -2899,7 +3586,25 @@
           <w:sz w:val="24"/>
           <w:szCs w:val="24"/>
         </w:rPr>
-        <w:t>whisper-finetune-master</w:t>
+        <w:t>whisper-</w:t>
+      </w:r>
+      <w:proofErr w:type="spellStart"/>
+      <w:r>
+        <w:rPr>
+          <w:rFonts w:ascii="Arial" w:hAnsi="Arial" w:cs="Arial"/>
+          <w:sz w:val="24"/>
+          <w:szCs w:val="24"/>
+        </w:rPr>
+        <w:t>finetune</w:t>
+      </w:r>
+      <w:proofErr w:type="spellEnd"/>
+      <w:r>
+        <w:rPr>
+          <w:rFonts w:ascii="Arial" w:hAnsi="Arial" w:cs="Arial"/>
+          <w:sz w:val="24"/>
+          <w:szCs w:val="24"/>
+        </w:rPr>
+        <w:t>-master</w:t>
       </w:r>
       <w:r>
         <w:rPr>
@@ -2921,6 +3626,7 @@
       <w:r>
         <w:rPr>
           <w:noProof/>
+          <w:lang w:eastAsia="en-US"/>
         </w:rPr>
         <w:drawing>
           <wp:inline distT="0" distB="0" distL="0" distR="0" wp14:anchorId="7E136A5D" wp14:editId="28EE058C">
@@ -2973,7 +3679,25 @@
           <w:sz w:val="24"/>
           <w:szCs w:val="24"/>
         </w:rPr>
-        <w:t>As result, you can see pytorch_model.bin file.</w:t>
+        <w:t xml:space="preserve">As result, you can see </w:t>
+      </w:r>
+      <w:proofErr w:type="spellStart"/>
+      <w:r>
+        <w:rPr>
+          <w:rFonts w:ascii="Arial" w:hAnsi="Arial" w:cs="Arial"/>
+          <w:sz w:val="24"/>
+          <w:szCs w:val="24"/>
+        </w:rPr>
+        <w:t>pytorch_model.bin</w:t>
+      </w:r>
+      <w:proofErr w:type="spellEnd"/>
+      <w:r>
+        <w:rPr>
+          <w:rFonts w:ascii="Arial" w:hAnsi="Arial" w:cs="Arial"/>
+          <w:sz w:val="24"/>
+          <w:szCs w:val="24"/>
+        </w:rPr>
+        <w:t xml:space="preserve"> file.</w:t>
       </w:r>
     </w:p>
     <w:p>
@@ -3010,33 +3734,91 @@
           <w:sz w:val="24"/>
           <w:szCs w:val="24"/>
         </w:rPr>
-        <w:t xml:space="preserve"> converting pytorch_model.bin to ggml format</w:t>
-      </w:r>
-    </w:p>
-    <w:p>
-      <w:pPr>
-        <w:rPr>
-          <w:rFonts w:ascii="Arial" w:hAnsi="Arial" w:cs="Arial"/>
-          <w:sz w:val="24"/>
-          <w:szCs w:val="24"/>
-        </w:rPr>
-      </w:pPr>
-    </w:p>
-    <w:p>
-      <w:pPr>
-        <w:rPr>
-          <w:rFonts w:ascii="Arial" w:hAnsi="Arial" w:cs="Arial"/>
-          <w:sz w:val="24"/>
-          <w:szCs w:val="24"/>
-        </w:rPr>
-      </w:pPr>
-      <w:r>
-        <w:rPr>
-          <w:rFonts w:ascii="Arial" w:hAnsi="Arial" w:cs="Arial"/>
-          <w:sz w:val="24"/>
-          <w:szCs w:val="24"/>
-        </w:rPr>
-        <w:t>Whisper.cpp is using ggml model format.</w:t>
+        <w:t xml:space="preserve"> converting </w:t>
+      </w:r>
+      <w:proofErr w:type="spellStart"/>
+      <w:r>
+        <w:rPr>
+          <w:rFonts w:ascii="Arial" w:hAnsi="Arial" w:cs="Arial"/>
+          <w:b/>
+          <w:sz w:val="24"/>
+          <w:szCs w:val="24"/>
+        </w:rPr>
+        <w:t>pytorch_model.bin</w:t>
+      </w:r>
+      <w:proofErr w:type="spellEnd"/>
+      <w:r>
+        <w:rPr>
+          <w:rFonts w:ascii="Arial" w:hAnsi="Arial" w:cs="Arial"/>
+          <w:b/>
+          <w:sz w:val="24"/>
+          <w:szCs w:val="24"/>
+        </w:rPr>
+        <w:t xml:space="preserve"> to </w:t>
+      </w:r>
+      <w:proofErr w:type="spellStart"/>
+      <w:r>
+        <w:rPr>
+          <w:rFonts w:ascii="Arial" w:hAnsi="Arial" w:cs="Arial"/>
+          <w:b/>
+          <w:sz w:val="24"/>
+          <w:szCs w:val="24"/>
+        </w:rPr>
+        <w:t>ggml</w:t>
+      </w:r>
+      <w:proofErr w:type="spellEnd"/>
+      <w:r>
+        <w:rPr>
+          <w:rFonts w:ascii="Arial" w:hAnsi="Arial" w:cs="Arial"/>
+          <w:b/>
+          <w:sz w:val="24"/>
+          <w:szCs w:val="24"/>
+        </w:rPr>
+        <w:t xml:space="preserve"> format</w:t>
+      </w:r>
+    </w:p>
+    <w:p>
+      <w:pPr>
+        <w:rPr>
+          <w:rFonts w:ascii="Arial" w:hAnsi="Arial" w:cs="Arial"/>
+          <w:sz w:val="24"/>
+          <w:szCs w:val="24"/>
+        </w:rPr>
+      </w:pPr>
+    </w:p>
+    <w:p>
+      <w:pPr>
+        <w:rPr>
+          <w:rFonts w:ascii="Arial" w:hAnsi="Arial" w:cs="Arial"/>
+          <w:sz w:val="24"/>
+          <w:szCs w:val="24"/>
+        </w:rPr>
+      </w:pPr>
+      <w:r>
+        <w:rPr>
+          <w:rFonts w:ascii="Arial" w:hAnsi="Arial" w:cs="Arial"/>
+          <w:sz w:val="24"/>
+          <w:szCs w:val="24"/>
+        </w:rPr>
+        <w:t xml:space="preserve">Whisper.cpp is using </w:t>
+      </w:r>
+      <w:proofErr w:type="spellStart"/>
+      <w:r>
+        <w:rPr>
+          <w:rFonts w:ascii="Arial" w:hAnsi="Arial" w:cs="Arial"/>
+          <w:sz w:val="24"/>
+          <w:szCs w:val="24"/>
+        </w:rPr>
+        <w:t>ggml</w:t>
+      </w:r>
+      <w:proofErr w:type="spellEnd"/>
+      <w:r>
+        <w:rPr>
+          <w:rFonts w:ascii="Arial" w:hAnsi="Arial" w:cs="Arial"/>
+          <w:sz w:val="24"/>
+          <w:szCs w:val="24"/>
+        </w:rPr>
+        <w:t xml:space="preserve"> model format.</w:t>
       </w:r>
     </w:p>
     <w:p>
@@ -3063,7 +3845,25 @@
           <w:szCs w:val="24"/>
         </w:rPr>
         <w:lastRenderedPageBreak/>
-        <w:t>For converting model format to ggml, will use module convert-h5-to-ggml.py of whisper.cpp/models.</w:t>
+        <w:t xml:space="preserve">For converting model format to </w:t>
+      </w:r>
+      <w:proofErr w:type="spellStart"/>
+      <w:r>
+        <w:rPr>
+          <w:rFonts w:ascii="Arial" w:hAnsi="Arial" w:cs="Arial"/>
+          <w:sz w:val="24"/>
+          <w:szCs w:val="24"/>
+        </w:rPr>
+        <w:t>ggml</w:t>
+      </w:r>
+      <w:proofErr w:type="spellEnd"/>
+      <w:r>
+        <w:rPr>
+          <w:rFonts w:ascii="Arial" w:hAnsi="Arial" w:cs="Arial"/>
+          <w:sz w:val="24"/>
+          <w:szCs w:val="24"/>
+        </w:rPr>
+        <w:t>, will use module convert-h5-to-ggml.py of whisper.cpp/models.</w:t>
       </w:r>
     </w:p>
     <w:p>
@@ -3083,6 +3883,7 @@
           <w:bdr w:val="single" w:sz="2" w:space="0" w:color="E5E7EB" w:frame="1"/>
         </w:rPr>
       </w:pPr>
+      <w:proofErr w:type="gramStart"/>
       <w:r>
         <w:rPr>
           <w:rStyle w:val="token"/>
@@ -3092,6 +3893,7 @@
         </w:rPr>
         <w:t>cd</w:t>
       </w:r>
+      <w:proofErr w:type="gramEnd"/>
       <w:r>
         <w:rPr>
           <w:rFonts w:ascii="Courier New" w:hAnsi="Courier New" w:cs="Courier New"/>
@@ -3109,73 +3911,33 @@
           <w:bdr w:val="single" w:sz="2" w:space="6" w:color="E5E7EB" w:frame="1"/>
         </w:rPr>
       </w:pPr>
+      <w:proofErr w:type="gramStart"/>
       <w:r>
         <w:rPr>
           <w:rFonts w:ascii="Courier New" w:hAnsi="Courier New" w:cs="Courier New"/>
           <w:color w:val="4D4D4C"/>
           <w:bdr w:val="single" w:sz="2" w:space="6" w:color="E5E7EB" w:frame="1"/>
         </w:rPr>
-        <w:t>python convert-h5-to-ggml.py</w:t>
-      </w:r>
+        <w:t>python</w:t>
+      </w:r>
+      <w:proofErr w:type="gramEnd"/>
       <w:r>
         <w:rPr>
           <w:rFonts w:ascii="Courier New" w:hAnsi="Courier New" w:cs="Courier New"/>
           <w:color w:val="4D4D4C"/>
           <w:bdr w:val="single" w:sz="2" w:space="6" w:color="E5E7EB" w:frame="1"/>
         </w:rPr>
-        <w:t xml:space="preserve"> fine_tuned_model_dir_path out_dir_path</w:t>
-      </w:r>
-    </w:p>
-    <w:p>
-      <w:pPr>
+        <w:t xml:space="preserve"> convert-h5-to-ggml.py</w:t>
+      </w:r>
+      <w:r>
         <w:rPr>
           <w:rFonts w:ascii="Courier New" w:hAnsi="Courier New" w:cs="Courier New"/>
           <w:color w:val="4D4D4C"/>
           <w:bdr w:val="single" w:sz="2" w:space="6" w:color="E5E7EB" w:frame="1"/>
         </w:rPr>
-      </w:pPr>
-    </w:p>
-    <w:p>
-      <w:pPr>
-        <w:rPr>
-          <w:rFonts w:ascii="Arial" w:hAnsi="Arial" w:cs="Arial"/>
-          <w:sz w:val="24"/>
-          <w:szCs w:val="24"/>
-        </w:rPr>
-      </w:pPr>
-      <w:r>
-        <w:rPr>
-          <w:rFonts w:ascii="Arial" w:hAnsi="Arial" w:cs="Arial"/>
-          <w:sz w:val="24"/>
-          <w:szCs w:val="24"/>
-        </w:rPr>
-        <w:t>F</w:t>
-      </w:r>
-      <w:r>
-        <w:rPr>
-          <w:rFonts w:ascii="Arial" w:hAnsi="Arial" w:cs="Arial"/>
-          <w:sz w:val="24"/>
-          <w:szCs w:val="24"/>
-        </w:rPr>
-        <w:t>or example,</w:t>
-      </w:r>
-    </w:p>
-    <w:p>
-      <w:pPr>
-        <w:rPr>
-          <w:rFonts w:ascii="Arial" w:hAnsi="Arial" w:cs="Arial"/>
-          <w:sz w:val="24"/>
-          <w:szCs w:val="24"/>
-        </w:rPr>
-      </w:pPr>
-      <w:r>
-        <w:rPr>
-          <w:rFonts w:ascii="Arial" w:hAnsi="Arial" w:cs="Arial"/>
-          <w:sz w:val="24"/>
-          <w:szCs w:val="24"/>
-        </w:rPr>
-        <w:t xml:space="preserve">In our case, </w:t>
-      </w:r>
+        <w:t xml:space="preserve"> </w:t>
+      </w:r>
+      <w:proofErr w:type="spellStart"/>
       <w:r>
         <w:rPr>
           <w:rFonts w:ascii="Courier New" w:hAnsi="Courier New" w:cs="Courier New"/>
@@ -3184,62 +3946,216 @@
         </w:rPr>
         <w:t>fine_tuned_model_dir_path</w:t>
       </w:r>
-      <w:r>
-        <w:rPr>
-          <w:rFonts w:ascii="Arial" w:hAnsi="Arial" w:cs="Arial"/>
-          <w:sz w:val="24"/>
-          <w:szCs w:val="24"/>
-        </w:rPr>
-        <w:t xml:space="preserve">  is “</w:t>
-      </w:r>
-      <w:r>
-        <w:rPr>
-          <w:rFonts w:ascii="Arial" w:hAnsi="Arial" w:cs="Arial"/>
-          <w:sz w:val="24"/>
-          <w:szCs w:val="24"/>
-        </w:rPr>
-        <w:t>C:\zRHM\whisper-finetune-master\output_model_dir\checkpoint-2000</w:t>
-      </w:r>
-      <w:r>
-        <w:rPr>
-          <w:rFonts w:ascii="Arial" w:hAnsi="Arial" w:cs="Arial"/>
-          <w:sz w:val="24"/>
-          <w:szCs w:val="24"/>
-        </w:rPr>
-        <w:t>”.</w:t>
-      </w:r>
-    </w:p>
-    <w:p>
-      <w:pPr>
-        <w:rPr>
-          <w:rFonts w:ascii="Arial" w:hAnsi="Arial" w:cs="Arial"/>
-          <w:sz w:val="24"/>
-          <w:szCs w:val="24"/>
-        </w:rPr>
-      </w:pPr>
+      <w:proofErr w:type="spellEnd"/>
       <w:r>
         <w:rPr>
           <w:rFonts w:ascii="Courier New" w:hAnsi="Courier New" w:cs="Courier New"/>
           <w:color w:val="4D4D4C"/>
           <w:bdr w:val="single" w:sz="2" w:space="6" w:color="E5E7EB" w:frame="1"/>
         </w:rPr>
+        <w:t xml:space="preserve"> </w:t>
+      </w:r>
+      <w:proofErr w:type="spellStart"/>
+      <w:r>
+        <w:rPr>
+          <w:rFonts w:ascii="Courier New" w:hAnsi="Courier New" w:cs="Courier New"/>
+          <w:color w:val="4D4D4C"/>
+          <w:bdr w:val="single" w:sz="2" w:space="6" w:color="E5E7EB" w:frame="1"/>
+        </w:rPr>
         <w:t>out_dir_path</w:t>
       </w:r>
-      <w:r>
-        <w:rPr>
-          <w:rFonts w:ascii="Arial" w:hAnsi="Arial" w:cs="Arial"/>
-          <w:sz w:val="24"/>
-          <w:szCs w:val="24"/>
-        </w:rPr>
-        <w:t xml:space="preserve">  is “</w:t>
-      </w:r>
-      <w:r>
-        <w:rPr>
-          <w:rFonts w:ascii="Arial" w:hAnsi="Arial" w:cs="Arial"/>
-          <w:sz w:val="24"/>
-          <w:szCs w:val="24"/>
-        </w:rPr>
-        <w:t>C:\zRHM\whisper-finetune-master\</w:t>
+      <w:proofErr w:type="spellEnd"/>
+    </w:p>
+    <w:p>
+      <w:pPr>
+        <w:rPr>
+          <w:rFonts w:ascii="Courier New" w:hAnsi="Courier New" w:cs="Courier New"/>
+          <w:color w:val="4D4D4C"/>
+          <w:bdr w:val="single" w:sz="2" w:space="6" w:color="E5E7EB" w:frame="1"/>
+        </w:rPr>
+      </w:pPr>
+    </w:p>
+    <w:p>
+      <w:pPr>
+        <w:rPr>
+          <w:rFonts w:ascii="Arial" w:hAnsi="Arial" w:cs="Arial"/>
+          <w:sz w:val="24"/>
+          <w:szCs w:val="24"/>
+        </w:rPr>
+      </w:pPr>
+      <w:r>
+        <w:rPr>
+          <w:rFonts w:ascii="Arial" w:hAnsi="Arial" w:cs="Arial"/>
+          <w:sz w:val="24"/>
+          <w:szCs w:val="24"/>
+        </w:rPr>
+        <w:t>F</w:t>
+      </w:r>
+      <w:r>
+        <w:rPr>
+          <w:rFonts w:ascii="Arial" w:hAnsi="Arial" w:cs="Arial"/>
+          <w:sz w:val="24"/>
+          <w:szCs w:val="24"/>
+        </w:rPr>
+        <w:t>or example,</w:t>
+      </w:r>
+    </w:p>
+    <w:p>
+      <w:pPr>
+        <w:rPr>
+          <w:rFonts w:ascii="Arial" w:hAnsi="Arial" w:cs="Arial"/>
+          <w:sz w:val="24"/>
+          <w:szCs w:val="24"/>
+        </w:rPr>
+      </w:pPr>
+      <w:r>
+        <w:rPr>
+          <w:rFonts w:ascii="Arial" w:hAnsi="Arial" w:cs="Arial"/>
+          <w:sz w:val="24"/>
+          <w:szCs w:val="24"/>
+        </w:rPr>
+        <w:t xml:space="preserve">In our case, </w:t>
+      </w:r>
+      <w:proofErr w:type="spellStart"/>
+      <w:r>
+        <w:rPr>
+          <w:rFonts w:ascii="Courier New" w:hAnsi="Courier New" w:cs="Courier New"/>
+          <w:color w:val="4D4D4C"/>
+          <w:bdr w:val="single" w:sz="2" w:space="6" w:color="E5E7EB" w:frame="1"/>
+        </w:rPr>
+        <w:t>fine_tuned_model_dir_</w:t>
+      </w:r>
+      <w:proofErr w:type="gramStart"/>
+      <w:r>
+        <w:rPr>
+          <w:rFonts w:ascii="Courier New" w:hAnsi="Courier New" w:cs="Courier New"/>
+          <w:color w:val="4D4D4C"/>
+          <w:bdr w:val="single" w:sz="2" w:space="6" w:color="E5E7EB" w:frame="1"/>
+        </w:rPr>
+        <w:t>path</w:t>
+      </w:r>
+      <w:proofErr w:type="spellEnd"/>
+      <w:r>
+        <w:rPr>
+          <w:rFonts w:ascii="Arial" w:hAnsi="Arial" w:cs="Arial"/>
+          <w:sz w:val="24"/>
+          <w:szCs w:val="24"/>
+        </w:rPr>
+        <w:t xml:space="preserve">  is</w:t>
+      </w:r>
+      <w:proofErr w:type="gramEnd"/>
+      <w:r>
+        <w:rPr>
+          <w:rFonts w:ascii="Arial" w:hAnsi="Arial" w:cs="Arial"/>
+          <w:sz w:val="24"/>
+          <w:szCs w:val="24"/>
+        </w:rPr>
+        <w:t xml:space="preserve"> “</w:t>
+      </w:r>
+      <w:r>
+        <w:rPr>
+          <w:rFonts w:ascii="Arial" w:hAnsi="Arial" w:cs="Arial"/>
+          <w:sz w:val="24"/>
+          <w:szCs w:val="24"/>
+        </w:rPr>
+        <w:t>C:\zRHM\whisper-finetune-master\output_model_dir\checkpoint-2000</w:t>
+      </w:r>
+      <w:r>
+        <w:rPr>
+          <w:rFonts w:ascii="Arial" w:hAnsi="Arial" w:cs="Arial"/>
+          <w:sz w:val="24"/>
+          <w:szCs w:val="24"/>
+        </w:rPr>
+        <w:t>”.</w:t>
+      </w:r>
+    </w:p>
+    <w:p>
+      <w:pPr>
+        <w:rPr>
+          <w:rFonts w:ascii="Arial" w:hAnsi="Arial" w:cs="Arial"/>
+          <w:sz w:val="24"/>
+          <w:szCs w:val="24"/>
+        </w:rPr>
+      </w:pPr>
+      <w:proofErr w:type="spellStart"/>
+      <w:r>
+        <w:rPr>
+          <w:rFonts w:ascii="Courier New" w:hAnsi="Courier New" w:cs="Courier New"/>
+          <w:color w:val="4D4D4C"/>
+          <w:bdr w:val="single" w:sz="2" w:space="6" w:color="E5E7EB" w:frame="1"/>
+        </w:rPr>
+        <w:t>out_dir_</w:t>
+      </w:r>
+      <w:proofErr w:type="gramStart"/>
+      <w:r>
+        <w:rPr>
+          <w:rFonts w:ascii="Courier New" w:hAnsi="Courier New" w:cs="Courier New"/>
+          <w:color w:val="4D4D4C"/>
+          <w:bdr w:val="single" w:sz="2" w:space="6" w:color="E5E7EB" w:frame="1"/>
+        </w:rPr>
+        <w:t>path</w:t>
+      </w:r>
+      <w:proofErr w:type="spellEnd"/>
+      <w:r>
+        <w:rPr>
+          <w:rFonts w:ascii="Arial" w:hAnsi="Arial" w:cs="Arial"/>
+          <w:sz w:val="24"/>
+          <w:szCs w:val="24"/>
+        </w:rPr>
+        <w:t xml:space="preserve">  is</w:t>
+      </w:r>
+      <w:proofErr w:type="gramEnd"/>
+      <w:r>
+        <w:rPr>
+          <w:rFonts w:ascii="Arial" w:hAnsi="Arial" w:cs="Arial"/>
+          <w:sz w:val="24"/>
+          <w:szCs w:val="24"/>
+        </w:rPr>
+        <w:t xml:space="preserve"> “</w:t>
+      </w:r>
+      <w:r>
+        <w:rPr>
+          <w:rFonts w:ascii="Arial" w:hAnsi="Arial" w:cs="Arial"/>
+          <w:sz w:val="24"/>
+          <w:szCs w:val="24"/>
+        </w:rPr>
+        <w:t>C:\</w:t>
+      </w:r>
+      <w:proofErr w:type="spellStart"/>
+      <w:r>
+        <w:rPr>
+          <w:rFonts w:ascii="Arial" w:hAnsi="Arial" w:cs="Arial"/>
+          <w:sz w:val="24"/>
+          <w:szCs w:val="24"/>
+        </w:rPr>
+        <w:t>zRHM</w:t>
+      </w:r>
+      <w:proofErr w:type="spellEnd"/>
+      <w:r>
+        <w:rPr>
+          <w:rFonts w:ascii="Arial" w:hAnsi="Arial" w:cs="Arial"/>
+          <w:sz w:val="24"/>
+          <w:szCs w:val="24"/>
+        </w:rPr>
+        <w:t>\whisper-</w:t>
+      </w:r>
+      <w:proofErr w:type="spellStart"/>
+      <w:r>
+        <w:rPr>
+          <w:rFonts w:ascii="Arial" w:hAnsi="Arial" w:cs="Arial"/>
+          <w:sz w:val="24"/>
+          <w:szCs w:val="24"/>
+        </w:rPr>
+        <w:t>finetune</w:t>
+      </w:r>
+      <w:proofErr w:type="spellEnd"/>
+      <w:r>
+        <w:rPr>
+          <w:rFonts w:ascii="Arial" w:hAnsi="Arial" w:cs="Arial"/>
+          <w:sz w:val="24"/>
+          <w:szCs w:val="24"/>
+        </w:rPr>
+        <w:t>-master\</w:t>
       </w:r>
       <w:r>
         <w:rPr>
@@ -3307,33 +4223,69 @@
           <w:sz w:val="24"/>
           <w:szCs w:val="24"/>
         </w:rPr>
-        <w:t>Compile and build whisper_asr project in vs2018.</w:t>
-      </w:r>
-    </w:p>
-    <w:p>
-      <w:pPr>
-        <w:rPr>
-          <w:rFonts w:ascii="Arial" w:hAnsi="Arial" w:cs="Arial"/>
-          <w:sz w:val="24"/>
-          <w:szCs w:val="24"/>
-        </w:rPr>
-      </w:pPr>
-    </w:p>
-    <w:p>
-      <w:pPr>
-        <w:rPr>
-          <w:rFonts w:ascii="Arial" w:hAnsi="Arial" w:cs="Arial"/>
-          <w:sz w:val="24"/>
-          <w:szCs w:val="24"/>
-        </w:rPr>
-      </w:pPr>
-      <w:r>
-        <w:rPr>
-          <w:rFonts w:ascii="Arial" w:hAnsi="Arial" w:cs="Arial"/>
-          <w:sz w:val="24"/>
-          <w:szCs w:val="24"/>
-        </w:rPr>
-        <w:t>whisper_asr_2.0\x64\Debug&gt;audio_recognizer.exe -m models\ggml-model_small_ko.bin -f 001286_5.wav</w:t>
+        <w:t xml:space="preserve">Compile and build </w:t>
+      </w:r>
+      <w:proofErr w:type="spellStart"/>
+      <w:r>
+        <w:rPr>
+          <w:rFonts w:ascii="Arial" w:hAnsi="Arial" w:cs="Arial"/>
+          <w:sz w:val="24"/>
+          <w:szCs w:val="24"/>
+        </w:rPr>
+        <w:t>whisper_asr</w:t>
+      </w:r>
+      <w:proofErr w:type="spellEnd"/>
+      <w:r>
+        <w:rPr>
+          <w:rFonts w:ascii="Arial" w:hAnsi="Arial" w:cs="Arial"/>
+          <w:sz w:val="24"/>
+          <w:szCs w:val="24"/>
+        </w:rPr>
+        <w:t xml:space="preserve"> project in vs2018.</w:t>
+      </w:r>
+    </w:p>
+    <w:p>
+      <w:pPr>
+        <w:rPr>
+          <w:rFonts w:ascii="Arial" w:hAnsi="Arial" w:cs="Arial"/>
+          <w:sz w:val="24"/>
+          <w:szCs w:val="24"/>
+        </w:rPr>
+      </w:pPr>
+    </w:p>
+    <w:p>
+      <w:pPr>
+        <w:rPr>
+          <w:rFonts w:ascii="Arial" w:hAnsi="Arial" w:cs="Arial"/>
+          <w:sz w:val="24"/>
+          <w:szCs w:val="24"/>
+        </w:rPr>
+      </w:pPr>
+      <w:r>
+        <w:rPr>
+          <w:rFonts w:ascii="Arial" w:hAnsi="Arial" w:cs="Arial"/>
+          <w:sz w:val="24"/>
+          <w:szCs w:val="24"/>
+        </w:rPr>
+        <w:t>whisper_asr_2.0\x64\Debug&gt;audio_recognizer.exe -m models\</w:t>
+      </w:r>
+      <w:proofErr w:type="spellStart"/>
+      <w:r>
+        <w:rPr>
+          <w:rFonts w:ascii="Arial" w:hAnsi="Arial" w:cs="Arial"/>
+          <w:sz w:val="24"/>
+          <w:szCs w:val="24"/>
+        </w:rPr>
+        <w:t>ggml-model_small_ko.bin</w:t>
+      </w:r>
+      <w:proofErr w:type="spellEnd"/>
+      <w:r>
+        <w:rPr>
+          <w:rFonts w:ascii="Arial" w:hAnsi="Arial" w:cs="Arial"/>
+          <w:sz w:val="24"/>
+          <w:szCs w:val="24"/>
+        </w:rPr>
+        <w:t xml:space="preserve"> -f 001286_5.wav</w:t>
       </w:r>
     </w:p>
     <w:p>
@@ -3347,6 +4299,7 @@
       <w:r>
         <w:rPr>
           <w:noProof/>
+          <w:lang w:eastAsia="en-US"/>
         </w:rPr>
         <w:drawing>
           <wp:inline distT="0" distB="0" distL="0" distR="0" wp14:anchorId="68771F70" wp14:editId="0BD8F946">
@@ -3405,6 +4358,7 @@
       <w:r>
         <w:rPr>
           <w:noProof/>
+          <w:lang w:eastAsia="en-US"/>
         </w:rPr>
         <w:lastRenderedPageBreak/>
         <w:drawing>
@@ -3455,6 +4409,7 @@
       <w:r>
         <w:rPr>
           <w:noProof/>
+          <w:lang w:eastAsia="en-US"/>
         </w:rPr>
         <w:drawing>
           <wp:inline distT="0" distB="0" distL="0" distR="0" wp14:anchorId="2C980BEC" wp14:editId="0B83B300">
@@ -3521,7 +4476,7 @@
 </file>
 
 <file path=word/styles.xml><?xml version="1.0" encoding="utf-8"?>
-<w:styles xmlns:mc="http://schemas.openxmlformats.org/markup-compatibility/2006" xmlns:r="http://schemas.openxmlformats.org/officeDocument/2006/relationships" xmlns:w="http://schemas.openxmlformats.org/wordprocessingml/2006/main" xmlns:w14="http://schemas.microsoft.com/office/word/2010/wordml" xmlns:w15="http://schemas.microsoft.com/office/word/2012/wordml" mc:Ignorable="w14 w15">
+<w:styles xmlns:mc="http://schemas.openxmlformats.org/markup-compatibility/2006" xmlns:r="http://schemas.openxmlformats.org/officeDocument/2006/relationships" xmlns:w="http://schemas.openxmlformats.org/wordprocessingml/2006/main" xmlns:w14="http://schemas.microsoft.com/office/word/2010/wordml" xmlns:w15="http://schemas.microsoft.com/office/word/2012/wordml" xmlns:w16se="http://schemas.microsoft.com/office/word/2015/wordml/symex" mc:Ignorable="w14 w15 w16se">
   <w:docDefaults>
     <w:rPrDefault>
       <w:rPr>
